--- a/docs/Word Files/BLD/Methods/BH.docx
+++ b/docs/Word Files/BLD/Methods/BH.docx
@@ -45,7 +45,15 @@
         <w:spacing w:after="0" w:line="240" w:lineRule="auto"/>
       </w:pPr>
       <w:r>
-        <w:t>import AnimCube from "@site/src/components/AnimCube";</w:t>
+        <w:t>import ReconViewer from "@site/src/components/ReconViewer";</w:t>
+      </w:r>
+    </w:p>
+    <w:p>
+      <w:pPr>
+        <w:spacing w:after="0" w:line="240" w:lineRule="auto"/>
+      </w:pPr>
+      <w:r>
+        <w:t>import YouTube from "@site/src/components/YouTube";</w:t>
       </w:r>
     </w:p>
     <w:p>
@@ -88,23 +96,13 @@
     <w:p>
       <w:pPr>
         <w:spacing w:after="0" w:line="240" w:lineRule="auto"/>
-        <w:rPr>
-          <w:rFonts w:ascii="Calibri" w:hAnsi="Calibri" w:cs="Calibri"/>
-          <w:color w:val="000000"/>
-          <w:kern w:val="0"/>
-          <w14:ligatures w14:val="none"/>
-        </w:rPr>
-      </w:pPr>
-      <w:r>
         <w:rPr>
           <w:rFonts w:ascii="Calibri" w:eastAsia="Times New Roman" w:hAnsi="Calibri" w:cs="Calibri"/>
           <w:color w:val="000000"/>
           <w:kern w:val="0"/>
           <w14:ligatures w14:val="none"/>
         </w:rPr>
-        <w:t>&lt;</w:t>
-      </w:r>
-      <w:proofErr w:type="spellStart"/>
+      </w:pPr>
       <w:r>
         <w:rPr>
           <w:rFonts w:ascii="Calibri" w:eastAsia="Times New Roman" w:hAnsi="Calibri" w:cs="Calibri"/>
@@ -112,19 +110,19 @@
           <w:kern w:val="0"/>
           <w14:ligatures w14:val="none"/>
         </w:rPr>
-        <w:t>AnimCube</w:t>
-      </w:r>
-      <w:proofErr w:type="spellEnd"/>
-      <w:r>
+        <w:t>&lt;ReconViewer</w:t>
+      </w:r>
+    </w:p>
+    <w:p>
+      <w:pPr>
+        <w:spacing w:after="0" w:line="240" w:lineRule="auto"/>
         <w:rPr>
           <w:rFonts w:ascii="Calibri" w:eastAsia="Times New Roman" w:hAnsi="Calibri" w:cs="Calibri"/>
           <w:color w:val="000000"/>
           <w:kern w:val="0"/>
           <w14:ligatures w14:val="none"/>
         </w:rPr>
-        <w:t xml:space="preserve"> params="config=../../ReconstructionConfig.txt &amp;</w:t>
-      </w:r>
-      <w:proofErr w:type="spellStart"/>
+      </w:pPr>
       <w:r>
         <w:rPr>
           <w:rFonts w:ascii="Calibri" w:eastAsia="Times New Roman" w:hAnsi="Calibri" w:cs="Calibri"/>
@@ -132,19 +130,19 @@
           <w:kern w:val="0"/>
           <w14:ligatures w14:val="none"/>
         </w:rPr>
-        <w:t>initmove</w:t>
-      </w:r>
-      <w:proofErr w:type="spellEnd"/>
-      <w:r>
+        <w:t xml:space="preserve">  scramble="B U2 R' D2 L F2 D2 U2 L' B2 D2 R B' U F' U' F2 U' R F'"</w:t>
+      </w:r>
+    </w:p>
+    <w:p>
+      <w:pPr>
+        <w:spacing w:after="0" w:line="240" w:lineRule="auto"/>
         <w:rPr>
           <w:rFonts w:ascii="Calibri" w:eastAsia="Times New Roman" w:hAnsi="Calibri" w:cs="Calibri"/>
           <w:color w:val="000000"/>
           <w:kern w:val="0"/>
           <w14:ligatures w14:val="none"/>
         </w:rPr>
-        <w:t xml:space="preserve">=B U2 R' D2 L F2 D2 U2 L' B2 D2 R B' U F' U' F2 U' R </w:t>
-      </w:r>
-      <w:proofErr w:type="spellStart"/>
+      </w:pPr>
       <w:r>
         <w:rPr>
           <w:rFonts w:ascii="Calibri" w:eastAsia="Times New Roman" w:hAnsi="Calibri" w:cs="Calibri"/>
@@ -152,25 +150,232 @@
           <w:kern w:val="0"/>
           <w14:ligatures w14:val="none"/>
         </w:rPr>
-        <w:t>F'&amp;move</w:t>
-      </w:r>
-      <w:proofErr w:type="spellEnd"/>
-      <w:r>
+        <w:t xml:space="preserve">  solution={`D' B U B' D B U' B' . // UBR-LDB-BDR</w:t>
+      </w:r>
+    </w:p>
+    <w:p>
+      <w:pPr>
+        <w:spacing w:after="0" w:line="240" w:lineRule="auto"/>
         <w:rPr>
           <w:rFonts w:ascii="Calibri" w:eastAsia="Times New Roman" w:hAnsi="Calibri" w:cs="Calibri"/>
           <w:color w:val="000000"/>
           <w:kern w:val="0"/>
           <w14:ligatures w14:val="none"/>
         </w:rPr>
-        <w:t>={Scramble: B U2 R' D2 L F2 D2 U2 L' B2 D2 R B' U F' U' F2 U' R F'}{UBR-LDB-BDR: D' B U B' D B U' B'}D' B U B' D B U' B'.{UBR-LBU-FUR: U F U' B' U F' U' B}U F U' B' U F' U' B.{UBR-LUF-DLF: F' D' B2 D F D' B2 D}F' D' B2 D F D' B2 D.{UBR-FRD-LUF: U R' F L2 F' R F L2 F' U'}U R' F L2 F' R F L2 F' U'.{UR-UL-RF: U2 L E' L' U2 L E L'}U2 L E' L' U2 L E L'.{UR-UF-DB: M2 D' R2 D M2 D' R2 D}M2 D' R2 D M2 D' R2 D.{UR-UB-RF: U' B E2 B' U B E2 B'}U' B E2 B' U B E2 B'.{UR-DR-BR: F' U' B U S' U' B' U f}F' U' B U S' U' B' U f.{UR-DL-FL: R' F2 R S2 R' F2 R S2}R' F2 R S2 R' F2 R S2.{UR-LU-DF: R' F' R S R' F R S'}R' F' R S R' F R S'.{UR-BL-FD: U M' U L U' M U L' U2}U M' U L U' M U L' U2" width="600px" height="400px" /&gt;</w:t>
-      </w:r>
-    </w:p>
-    <w:p>
-      <w:pPr>
-        <w:spacing w:after="0" w:line="240" w:lineRule="auto"/>
-        <w:rPr>
-          <w:rFonts w:hint="eastAsia"/>
-        </w:rPr>
+      </w:pPr>
+      <w:r>
+        <w:rPr>
+          <w:rFonts w:ascii="Calibri" w:eastAsia="Times New Roman" w:hAnsi="Calibri" w:cs="Calibri"/>
+          <w:color w:val="000000"/>
+          <w:kern w:val="0"/>
+          <w14:ligatures w14:val="none"/>
+        </w:rPr>
+        <w:t>U F U' B' U F' U' B . // UBR-LBU-FUR</w:t>
+      </w:r>
+    </w:p>
+    <w:p>
+      <w:pPr>
+        <w:spacing w:after="0" w:line="240" w:lineRule="auto"/>
+        <w:rPr>
+          <w:rFonts w:ascii="Calibri" w:eastAsia="Times New Roman" w:hAnsi="Calibri" w:cs="Calibri"/>
+          <w:color w:val="000000"/>
+          <w:kern w:val="0"/>
+          <w14:ligatures w14:val="none"/>
+        </w:rPr>
+      </w:pPr>
+      <w:r>
+        <w:rPr>
+          <w:rFonts w:ascii="Calibri" w:eastAsia="Times New Roman" w:hAnsi="Calibri" w:cs="Calibri"/>
+          <w:color w:val="000000"/>
+          <w:kern w:val="0"/>
+          <w14:ligatures w14:val="none"/>
+        </w:rPr>
+        <w:t>F' D' B2 D F D' B2 D . // UBR-LUF-DLF</w:t>
+      </w:r>
+    </w:p>
+    <w:p>
+      <w:pPr>
+        <w:spacing w:after="0" w:line="240" w:lineRule="auto"/>
+        <w:rPr>
+          <w:rFonts w:ascii="Calibri" w:eastAsia="Times New Roman" w:hAnsi="Calibri" w:cs="Calibri"/>
+          <w:color w:val="000000"/>
+          <w:kern w:val="0"/>
+          <w14:ligatures w14:val="none"/>
+        </w:rPr>
+      </w:pPr>
+      <w:r>
+        <w:rPr>
+          <w:rFonts w:ascii="Calibri" w:eastAsia="Times New Roman" w:hAnsi="Calibri" w:cs="Calibri"/>
+          <w:color w:val="000000"/>
+          <w:kern w:val="0"/>
+          <w14:ligatures w14:val="none"/>
+        </w:rPr>
+        <w:t>U R' F L2 F' R F L2 F' U' . // UBR-FRD-LUF</w:t>
+      </w:r>
+    </w:p>
+    <w:p>
+      <w:pPr>
+        <w:spacing w:after="0" w:line="240" w:lineRule="auto"/>
+        <w:rPr>
+          <w:rFonts w:ascii="Calibri" w:eastAsia="Times New Roman" w:hAnsi="Calibri" w:cs="Calibri"/>
+          <w:color w:val="000000"/>
+          <w:kern w:val="0"/>
+          <w14:ligatures w14:val="none"/>
+        </w:rPr>
+      </w:pPr>
+      <w:r>
+        <w:rPr>
+          <w:rFonts w:ascii="Calibri" w:eastAsia="Times New Roman" w:hAnsi="Calibri" w:cs="Calibri"/>
+          <w:color w:val="000000"/>
+          <w:kern w:val="0"/>
+          <w14:ligatures w14:val="none"/>
+        </w:rPr>
+        <w:t>U2 L E' L' U2 L E L' . // UR-UL-RF</w:t>
+      </w:r>
+    </w:p>
+    <w:p>
+      <w:pPr>
+        <w:spacing w:after="0" w:line="240" w:lineRule="auto"/>
+        <w:rPr>
+          <w:rFonts w:ascii="Calibri" w:eastAsia="Times New Roman" w:hAnsi="Calibri" w:cs="Calibri"/>
+          <w:color w:val="000000"/>
+          <w:kern w:val="0"/>
+          <w14:ligatures w14:val="none"/>
+        </w:rPr>
+      </w:pPr>
+      <w:r>
+        <w:rPr>
+          <w:rFonts w:ascii="Calibri" w:eastAsia="Times New Roman" w:hAnsi="Calibri" w:cs="Calibri"/>
+          <w:color w:val="000000"/>
+          <w:kern w:val="0"/>
+          <w14:ligatures w14:val="none"/>
+        </w:rPr>
+        <w:t>M2 D' R2 D M2 D' R2 D . // UR-UF-DB</w:t>
+      </w:r>
+    </w:p>
+    <w:p>
+      <w:pPr>
+        <w:spacing w:after="0" w:line="240" w:lineRule="auto"/>
+        <w:rPr>
+          <w:rFonts w:ascii="Calibri" w:eastAsia="Times New Roman" w:hAnsi="Calibri" w:cs="Calibri"/>
+          <w:color w:val="000000"/>
+          <w:kern w:val="0"/>
+          <w14:ligatures w14:val="none"/>
+        </w:rPr>
+      </w:pPr>
+      <w:r>
+        <w:rPr>
+          <w:rFonts w:ascii="Calibri" w:eastAsia="Times New Roman" w:hAnsi="Calibri" w:cs="Calibri"/>
+          <w:color w:val="000000"/>
+          <w:kern w:val="0"/>
+          <w14:ligatures w14:val="none"/>
+        </w:rPr>
+        <w:t>U' B E2 B' U B E2 B' . // UR-UB-RF</w:t>
+      </w:r>
+    </w:p>
+    <w:p>
+      <w:pPr>
+        <w:spacing w:after="0" w:line="240" w:lineRule="auto"/>
+        <w:rPr>
+          <w:rFonts w:ascii="Calibri" w:eastAsia="Times New Roman" w:hAnsi="Calibri" w:cs="Calibri"/>
+          <w:color w:val="000000"/>
+          <w:kern w:val="0"/>
+          <w14:ligatures w14:val="none"/>
+        </w:rPr>
+      </w:pPr>
+      <w:r>
+        <w:rPr>
+          <w:rFonts w:ascii="Calibri" w:eastAsia="Times New Roman" w:hAnsi="Calibri" w:cs="Calibri"/>
+          <w:color w:val="000000"/>
+          <w:kern w:val="0"/>
+          <w14:ligatures w14:val="none"/>
+        </w:rPr>
+        <w:t>F' U' B U S' U' B' U f . // UR-DR-BR</w:t>
+      </w:r>
+    </w:p>
+    <w:p>
+      <w:pPr>
+        <w:spacing w:after="0" w:line="240" w:lineRule="auto"/>
+        <w:rPr>
+          <w:rFonts w:ascii="Calibri" w:eastAsia="Times New Roman" w:hAnsi="Calibri" w:cs="Calibri"/>
+          <w:color w:val="000000"/>
+          <w:kern w:val="0"/>
+          <w14:ligatures w14:val="none"/>
+        </w:rPr>
+      </w:pPr>
+      <w:r>
+        <w:rPr>
+          <w:rFonts w:ascii="Calibri" w:eastAsia="Times New Roman" w:hAnsi="Calibri" w:cs="Calibri"/>
+          <w:color w:val="000000"/>
+          <w:kern w:val="0"/>
+          <w14:ligatures w14:val="none"/>
+        </w:rPr>
+        <w:t>R' F2 R S2 R' F2 R S2 . // UR-DL-FL</w:t>
+      </w:r>
+    </w:p>
+    <w:p>
+      <w:pPr>
+        <w:spacing w:after="0" w:line="240" w:lineRule="auto"/>
+        <w:rPr>
+          <w:rFonts w:ascii="Calibri" w:eastAsia="Times New Roman" w:hAnsi="Calibri" w:cs="Calibri"/>
+          <w:color w:val="000000"/>
+          <w:kern w:val="0"/>
+          <w14:ligatures w14:val="none"/>
+        </w:rPr>
+      </w:pPr>
+      <w:r>
+        <w:rPr>
+          <w:rFonts w:ascii="Calibri" w:eastAsia="Times New Roman" w:hAnsi="Calibri" w:cs="Calibri"/>
+          <w:color w:val="000000"/>
+          <w:kern w:val="0"/>
+          <w14:ligatures w14:val="none"/>
+        </w:rPr>
+        <w:t>R' F' R S R' F R S' . // UR-LU-DF</w:t>
+      </w:r>
+    </w:p>
+    <w:p>
+      <w:pPr>
+        <w:spacing w:after="0" w:line="240" w:lineRule="auto"/>
+        <w:rPr>
+          <w:rFonts w:ascii="Calibri" w:eastAsia="Times New Roman" w:hAnsi="Calibri" w:cs="Calibri"/>
+          <w:color w:val="000000"/>
+          <w:kern w:val="0"/>
+          <w14:ligatures w14:val="none"/>
+        </w:rPr>
+      </w:pPr>
+      <w:r>
+        <w:rPr>
+          <w:rFonts w:ascii="Calibri" w:eastAsia="Times New Roman" w:hAnsi="Calibri" w:cs="Calibri"/>
+          <w:color w:val="000000"/>
+          <w:kern w:val="0"/>
+          <w14:ligatures w14:val="none"/>
+        </w:rPr>
+        <w:t>U M' U L U' M U L' U2 // UR-BL-FD`}</w:t>
+      </w:r>
+    </w:p>
+    <w:p>
+      <w:pPr>
+        <w:spacing w:after="0" w:line="240" w:lineRule="auto"/>
+        <w:rPr>
+          <w:rFonts w:ascii="Calibri" w:eastAsia="Times New Roman" w:hAnsi="Calibri" w:cs="Calibri"/>
+          <w:color w:val="000000"/>
+          <w:kern w:val="0"/>
+          <w14:ligatures w14:val="none"/>
+        </w:rPr>
+      </w:pPr>
+      <w:r>
+        <w:rPr>
+          <w:rFonts w:ascii="Calibri" w:eastAsia="Times New Roman" w:hAnsi="Calibri" w:cs="Calibri"/>
+          <w:color w:val="000000"/>
+          <w:kern w:val="0"/>
+          <w14:ligatures w14:val="none"/>
+        </w:rPr>
+        <w:t>/&gt;</w:t>
+      </w:r>
+    </w:p>
+    <w:p>
+      <w:pPr>
+        <w:spacing w:after="0" w:line="240" w:lineRule="auto"/>
       </w:pPr>
     </w:p>
     <w:p>
@@ -191,111 +396,44 @@
         <w:spacing w:after="0" w:line="240" w:lineRule="auto"/>
       </w:pPr>
       <w:r>
-        <w:t>**</w:t>
-      </w:r>
-      <w:proofErr w:type="gramStart"/>
-      <w:r>
-        <w:t>Creator:*</w:t>
-      </w:r>
-      <w:proofErr w:type="gramEnd"/>
-      <w:r>
-        <w:t>* [</w:t>
-      </w:r>
-      <w:r>
-        <w:rPr>
-          <w:rFonts w:hint="eastAsia"/>
-        </w:rPr>
-        <w:t xml:space="preserve">Daniel </w:t>
-      </w:r>
-      <w:proofErr w:type="gramStart"/>
-      <w:r>
-        <w:rPr>
-          <w:rFonts w:hint="eastAsia"/>
-        </w:rPr>
-        <w:t>Beyer</w:t>
-      </w:r>
-      <w:r>
-        <w:t>](</w:t>
-      </w:r>
-      <w:proofErr w:type="spellStart"/>
-      <w:proofErr w:type="gramEnd"/>
-      <w:r>
-        <w:t>CubingContributors</w:t>
-      </w:r>
-      <w:proofErr w:type="spellEnd"/>
-      <w:r>
-        <w:t>/</w:t>
-      </w:r>
-      <w:proofErr w:type="spellStart"/>
-      <w:r>
-        <w:t>MethodDevelopers.md#</w:t>
-      </w:r>
-      <w:r>
-        <w:rPr>
-          <w:rFonts w:hint="eastAsia"/>
-        </w:rPr>
-        <w:t>beyer-daniel</w:t>
-      </w:r>
-      <w:proofErr w:type="spellEnd"/>
-      <w:r>
-        <w:rPr>
-          <w:rFonts w:hint="eastAsia"/>
-        </w:rPr>
-        <w:t xml:space="preserve">), [Chris </w:t>
-      </w:r>
-      <w:proofErr w:type="gramStart"/>
-      <w:r>
-        <w:rPr>
-          <w:rFonts w:hint="eastAsia"/>
-        </w:rPr>
-        <w:t>Hardwick](</w:t>
-      </w:r>
-      <w:proofErr w:type="spellStart"/>
-      <w:proofErr w:type="gramEnd"/>
-      <w:r>
-        <w:t>CubingContributors</w:t>
-      </w:r>
-      <w:proofErr w:type="spellEnd"/>
-      <w:r>
-        <w:t>/</w:t>
-      </w:r>
-      <w:proofErr w:type="spellStart"/>
-      <w:r>
-        <w:t>MethodDevelopers.md#</w:t>
-      </w:r>
-      <w:r>
-        <w:rPr>
-          <w:rFonts w:hint="eastAsia"/>
-        </w:rPr>
-        <w:t>hardwick-chris</w:t>
-      </w:r>
-      <w:proofErr w:type="spellEnd"/>
-      <w:r>
-        <w:rPr>
-          <w:rFonts w:hint="eastAsia"/>
-        </w:rPr>
-        <w:t>)</w:t>
-      </w:r>
-    </w:p>
-    <w:p>
-      <w:pPr>
-        <w:spacing w:after="0" w:line="240" w:lineRule="auto"/>
-      </w:pPr>
-    </w:p>
-    <w:p>
-      <w:pPr>
-        <w:spacing w:after="0" w:line="240" w:lineRule="auto"/>
-      </w:pPr>
-      <w:r>
-        <w:t>**</w:t>
-      </w:r>
-      <w:proofErr w:type="gramStart"/>
-      <w:r>
-        <w:t>Created:*</w:t>
-      </w:r>
-      <w:proofErr w:type="gramEnd"/>
-      <w:r>
-        <w:t>* 200</w:t>
+        <w:t>**Creator:** [</w:t>
+      </w:r>
+      <w:r>
+        <w:rPr>
+          <w:rFonts w:hint="eastAsia"/>
+        </w:rPr>
+        <w:t>Daniel Beyer</w:t>
+      </w:r>
+      <w:r>
+        <w:t>](CubingContributors/MethodDevelopers.md#</w:t>
+      </w:r>
+      <w:r>
+        <w:rPr>
+          <w:rFonts w:hint="eastAsia"/>
+        </w:rPr>
+        <w:t>beyer-daniel), [Chris Hardwick](</w:t>
+      </w:r>
+      <w:r>
+        <w:t>CubingContributors/MethodDevelopers.md#</w:t>
+      </w:r>
+      <w:r>
+        <w:rPr>
+          <w:rFonts w:hint="eastAsia"/>
+        </w:rPr>
+        <w:t>hardwick-chris)</w:t>
+      </w:r>
+    </w:p>
+    <w:p>
+      <w:pPr>
+        <w:spacing w:after="0" w:line="240" w:lineRule="auto"/>
+      </w:pPr>
+    </w:p>
+    <w:p>
+      <w:pPr>
+        <w:spacing w:after="0" w:line="240" w:lineRule="auto"/>
+      </w:pPr>
+      <w:r>
+        <w:t>**Created:** 200</w:t>
       </w:r>
       <w:r>
         <w:rPr>
@@ -314,15 +452,7 @@
         <w:spacing w:after="0" w:line="240" w:lineRule="auto"/>
       </w:pPr>
       <w:r>
-        <w:t>**</w:t>
-      </w:r>
-      <w:proofErr w:type="gramStart"/>
-      <w:r>
-        <w:t>Steps:*</w:t>
-      </w:r>
-      <w:proofErr w:type="gramEnd"/>
-      <w:r>
-        <w:t>*</w:t>
+        <w:t>**Steps:**</w:t>
       </w:r>
     </w:p>
     <w:p>
@@ -360,13 +490,8 @@
         <w:spacing w:after="0" w:line="240" w:lineRule="auto"/>
       </w:pPr>
       <w:r>
-        <w:t xml:space="preserve">[Click here for more step details on the SpeedSolving </w:t>
-      </w:r>
-      <w:proofErr w:type="gramStart"/>
-      <w:r>
-        <w:t>wiki](</w:t>
-      </w:r>
-      <w:proofErr w:type="gramEnd"/>
+        <w:t>[Click here for more step details on the SpeedSolving wiki](</w:t>
+      </w:r>
       <w:r>
         <w:t>https://www.speedsolving.com/wiki/index.php?title=Beyer-Hardwick_Method</w:t>
       </w:r>
@@ -493,28 +618,16 @@
         <w:spacing w:after="0"/>
       </w:pPr>
       <w:r>
-        <w:t>images</w:t>
-      </w:r>
-      <w:proofErr w:type="gramStart"/>
-      <w:r>
-        <w:t>={</w:t>
-      </w:r>
-      <w:proofErr w:type="gramEnd"/>
-      <w:r>
-        <w:t>[</w:t>
+        <w:lastRenderedPageBreak/>
+        <w:t>images={[</w:t>
       </w:r>
     </w:p>
     <w:p>
       <w:pPr>
         <w:spacing w:after="0"/>
       </w:pPr>
-      <w:proofErr w:type="gramStart"/>
-      <w:r>
-        <w:t>{ src</w:t>
-      </w:r>
-      <w:proofErr w:type="gramEnd"/>
-      <w:r>
-        <w:t>: require("@</w:t>
+      <w:r>
+        <w:t>{ src: require("@</w:t>
       </w:r>
       <w:r>
         <w:t>site/docs/BlindfoldSolving/img/BH</w:t>
@@ -536,13 +649,8 @@
       <w:pPr>
         <w:spacing w:after="0"/>
       </w:pPr>
-      <w:proofErr w:type="gramStart"/>
-      <w:r>
-        <w:t>{ src</w:t>
-      </w:r>
-      <w:proofErr w:type="gramEnd"/>
-      <w:r>
-        <w:t>: require("@</w:t>
+      <w:r>
+        <w:t>{ src: require("@</w:t>
       </w:r>
       <w:r>
         <w:t>site/docs/BlindfoldSolving/img/BH</w:t>
@@ -570,13 +678,8 @@
       <w:pPr>
         <w:spacing w:after="0"/>
       </w:pPr>
-      <w:proofErr w:type="gramStart"/>
-      <w:r>
-        <w:t>{ src</w:t>
-      </w:r>
-      <w:proofErr w:type="gramEnd"/>
-      <w:r>
-        <w:t>: require("@</w:t>
+      <w:r>
+        <w:t>{ src: require("@</w:t>
       </w:r>
       <w:r>
         <w:t>site/docs/BlindfoldSolving/img/BH</w:t>
@@ -604,13 +707,8 @@
       <w:pPr>
         <w:spacing w:after="0"/>
       </w:pPr>
-      <w:proofErr w:type="gramStart"/>
-      <w:r>
-        <w:t>{ src</w:t>
-      </w:r>
-      <w:proofErr w:type="gramEnd"/>
-      <w:r>
-        <w:t>: require("@</w:t>
+      <w:r>
+        <w:t>{ src: require("@</w:t>
       </w:r>
       <w:r>
         <w:t>site/docs/BlindfoldSolving/img/BH</w:t>
@@ -1014,28 +1112,15 @@
         <w:spacing w:after="0"/>
       </w:pPr>
       <w:r>
-        <w:t>images</w:t>
-      </w:r>
-      <w:proofErr w:type="gramStart"/>
-      <w:r>
-        <w:t>={</w:t>
-      </w:r>
-      <w:proofErr w:type="gramEnd"/>
-      <w:r>
-        <w:t>[</w:t>
+        <w:t>images={[</w:t>
       </w:r>
     </w:p>
     <w:p>
       <w:pPr>
         <w:spacing w:after="0"/>
       </w:pPr>
-      <w:proofErr w:type="gramStart"/>
-      <w:r>
-        <w:t>{ src</w:t>
-      </w:r>
-      <w:proofErr w:type="gramEnd"/>
-      <w:r>
-        <w:t>: require("@</w:t>
+      <w:r>
+        <w:t>{ src: require("@</w:t>
       </w:r>
       <w:r>
         <w:t>site/docs/BlindfoldSolving/img/BH</w:t>
@@ -1069,13 +1154,8 @@
       <w:pPr>
         <w:spacing w:after="0"/>
       </w:pPr>
-      <w:proofErr w:type="gramStart"/>
-      <w:r>
-        <w:t>{ src</w:t>
-      </w:r>
-      <w:proofErr w:type="gramEnd"/>
-      <w:r>
-        <w:t>: require("@</w:t>
+      <w:r>
+        <w:t>{ src: require("@</w:t>
       </w:r>
       <w:r>
         <w:t>site/docs/BlindfoldSolving/img/BH</w:t>
@@ -1103,13 +1183,8 @@
       <w:pPr>
         <w:spacing w:after="0"/>
       </w:pPr>
-      <w:proofErr w:type="gramStart"/>
-      <w:r>
-        <w:t>{ src</w:t>
-      </w:r>
-      <w:proofErr w:type="gramEnd"/>
-      <w:r>
-        <w:t>: require("@</w:t>
+      <w:r>
+        <w:t>{ src: require("@</w:t>
       </w:r>
       <w:r>
         <w:t>site/docs/BlindfoldSolving/img/BH</w:t>
@@ -1143,13 +1218,8 @@
       <w:pPr>
         <w:spacing w:after="0"/>
       </w:pPr>
-      <w:proofErr w:type="gramStart"/>
-      <w:r>
-        <w:t>{ src</w:t>
-      </w:r>
-      <w:proofErr w:type="gramEnd"/>
-      <w:r>
-        <w:t>: require("@</w:t>
+      <w:r>
+        <w:t>{ src: require("@</w:t>
       </w:r>
       <w:r>
         <w:t>site/docs/BlindfoldSolving/img/BH</w:t>
@@ -1183,13 +1253,8 @@
       <w:pPr>
         <w:spacing w:after="0"/>
       </w:pPr>
-      <w:proofErr w:type="gramStart"/>
-      <w:r>
-        <w:t>{ src</w:t>
-      </w:r>
-      <w:proofErr w:type="gramEnd"/>
-      <w:r>
-        <w:t>: require("@</w:t>
+      <w:r>
+        <w:t>{ src: require("@</w:t>
       </w:r>
       <w:r>
         <w:t>site/docs/BlindfoldSolving/img/BH</w:t>
@@ -1222,27 +1287,6 @@
       <w:r>
         <w:t>/&gt;</w:t>
       </w:r>
-    </w:p>
-    <w:p>
-      <w:pPr>
-        <w:spacing w:after="0"/>
-      </w:pPr>
-    </w:p>
-    <w:p>
-      <w:pPr>
-        <w:spacing w:after="0"/>
-      </w:pPr>
-      <w:r>
-        <w:rPr>
-          <w:rFonts w:hint="eastAsia"/>
-        </w:rPr>
-        <w:t>## References</w:t>
-      </w:r>
-    </w:p>
-    <w:p>
-      <w:pPr>
-        <w:spacing w:after="0"/>
-      </w:pPr>
     </w:p>
     <w:sdt>
       <w:sdtPr>
@@ -1470,6 +1514,7 @@
                       <w:rPr>
                         <w:noProof/>
                       </w:rPr>
+                      <w:lastRenderedPageBreak/>
                       <w:t xml:space="preserve">[4] </w:t>
                     </w:r>
                   </w:p>
@@ -1562,7 +1607,6 @@
                       <w:rPr>
                         <w:noProof/>
                       </w:rPr>
-                      <w:lastRenderedPageBreak/>
                       <w:t xml:space="preserve">[6] </w:t>
                     </w:r>
                   </w:p>
